--- a/Course_Notes/Chapter_18_Connection_between_optimal_and_nash_flows.docx
+++ b/Course_Notes/Chapter_18_Connection_between_optimal_and_nash_flows.docx
@@ -89,16 +89,16 @@
       </w:r>
     </w:p>
     <w:bookmarkEnd w:id="potential-function"/>
-    <w:bookmarkStart w:id="definition" w:name="definition"/>
+    <w:bookmarkStart w:id="definition-of-a-potential-flow" w:name="definition-of-a-potential-flow"/>
     <w:p>
       <w:pPr>
         <w:pStyle w:val="Heading3"/>
       </w:pPr>
       <w:r>
-        <w:t xml:space="preserve">Definition</w:t>
-      </w:r>
-    </w:p>
-    <w:bookmarkEnd w:id="definition"/>
+        <w:t xml:space="preserve">Definition of a potential flow</w:t>
+      </w:r>
+    </w:p>
+    <w:bookmarkEnd w:id="definition-of-a-potential-flow"/>
     <w:p>
       <w:r>
         <w:pict>
@@ -298,11 +298,6 @@
     </w:p>
     <w:p>
       <w:r>
-        <w:t xml:space="preserve">Thus for the following routing game:</w:t>
-      </w:r>
-    </w:p>
-    <w:p>
-      <w:r>
         <w:drawing>
           <wp:inline>
             <wp:extent cx="8737600" cy="5880100"/>
@@ -349,8 +344,17 @@
       <w:pPr>
         <w:pStyle w:val="ImageCaption"/>
       </w:pPr>
-    </w:p>
-    <w:p>
+      <w:r>
+        <w:t xml:space="preserve">A routing game.</w:t>
+      </w:r>
+    </w:p>
+    <w:p>
+      <w:r>
+        <w:t xml:space="preserve">Thus for the routing game shown</w:t>
+      </w:r>
+      <w:r>
+        <w:t xml:space="preserve"> </w:t>
+      </w:r>
       <w:r>
         <w:t xml:space="preserve">we have:</w:t>
       </w:r>
@@ -521,7 +525,7 @@
     </w:p>
     <w:p>
       <w:r>
-        <w:t xml:space="preserve">Here's a plot of</w:t>
+        <w:t xml:space="preserve">A plot of</w:t>
       </w:r>
       <w:r>
         <w:t xml:space="preserve"> </w:t>
@@ -531,9 +535,35 @@
           <m:rPr/>
           <m:t>Φ</m:t>
         </m:r>
+        <m:r>
+          <m:rPr/>
+          <m:t>(</m:t>
+        </m:r>
+        <m:r>
+          <m:rPr/>
+          <m:t>α</m:t>
+        </m:r>
+        <m:r>
+          <m:rPr/>
+          <m:t>,</m:t>
+        </m:r>
+        <m:r>
+          <m:rPr/>
+          <m:t>β</m:t>
+        </m:r>
+        <m:r>
+          <m:rPr/>
+          <m:t>)</m:t>
+        </m:r>
       </m:oMath>
       <w:r>
-        <w:t xml:space="preserve">:</w:t>
+        <w:t xml:space="preserve"> </w:t>
+      </w:r>
+      <w:r>
+        <w:t xml:space="preserve">is shown</w:t>
+      </w:r>
+      <w:r>
+        <w:t xml:space="preserve">.</w:t>
       </w:r>
     </w:p>
     <w:p>
@@ -584,6 +614,35 @@
       <w:pPr>
         <w:pStyle w:val="ImageCaption"/>
       </w:pPr>
+      <m:oMath>
+        <m:r>
+          <m:rPr/>
+          <m:t>Φ</m:t>
+        </m:r>
+        <m:r>
+          <m:rPr/>
+          <m:t>(</m:t>
+        </m:r>
+        <m:r>
+          <m:rPr/>
+          <m:t>α</m:t>
+        </m:r>
+        <m:r>
+          <m:rPr/>
+          <m:t>,</m:t>
+        </m:r>
+        <m:r>
+          <m:rPr/>
+          <m:t>β</m:t>
+        </m:r>
+        <m:r>
+          <m:rPr/>
+          <m:t>)</m:t>
+        </m:r>
+      </m:oMath>
+      <w:r>
+        <w:t xml:space="preserve">.</w:t>
+      </w:r>
     </w:p>
     <w:p>
       <w:r>
@@ -650,16 +709,16 @@
         <w:t xml:space="preserve">. This leads to the following powerful result.</w:t>
       </w:r>
     </w:p>
-    <w:bookmarkStart w:id="theorem" w:name="theorem"/>
+    <w:bookmarkStart w:id="theorem-connecting-the-nash-flow-to-the-optimal-flow" w:name="theorem-connecting-the-nash-flow-to-the-optimal-flow"/>
     <w:p>
       <w:pPr>
         <w:pStyle w:val="Heading3"/>
       </w:pPr>
       <w:r>
-        <w:t xml:space="preserve">Theorem</w:t>
-      </w:r>
-    </w:p>
-    <w:bookmarkEnd w:id="theorem"/>
+        <w:t xml:space="preserve">Theorem connecting the Nash flow to the optimal flow</w:t>
+      </w:r>
+    </w:p>
+    <w:bookmarkEnd w:id="theorem-connecting-the-nash-flow-to-the-optimal-flow"/>
     <w:p>
       <w:r>
         <w:pict>
@@ -784,16 +843,16 @@
       </w:r>
     </w:p>
     <w:bookmarkEnd w:id="marginal-costs"/>
-    <w:bookmarkStart w:id="definition-1" w:name="definition-1"/>
+    <w:bookmarkStart w:id="definition-of-marginal-cost" w:name="definition-of-marginal-cost"/>
     <w:p>
       <w:pPr>
         <w:pStyle w:val="Heading3"/>
       </w:pPr>
       <w:r>
-        <w:t xml:space="preserve">Definition</w:t>
-      </w:r>
-    </w:p>
-    <w:bookmarkEnd w:id="definition-1"/>
+        <w:t xml:space="preserve">Definition of marginal cost</w:t>
+      </w:r>
+    </w:p>
+    <w:bookmarkEnd w:id="definition-of-marginal-cost"/>
     <w:p>
       <w:r>
         <w:pict>
@@ -818,7 +877,7 @@
         <w:t xml:space="preserve"> </w:t>
       </w:r>
       <w:r>
-        <w:t xml:space="preserve">is a differentiable cost function the we define the</w:t>
+        <w:t xml:space="preserve">is a differentiable cost function then we define the</w:t>
       </w:r>
       <w:r>
         <w:t xml:space="preserve"> </w:t>
@@ -944,7 +1003,13 @@
     </w:p>
     <w:p>
       <w:r>
-        <w:t xml:space="preserve">For our running example we have the marginal cost functions given:</w:t>
+        <w:t xml:space="preserve">For our running example we have the marginal cost functions given{ in Figure</w:t>
+      </w:r>
+      <w:r>
+        <w:t xml:space="preserve"> </w:t>
+      </w:r>
+      <w:r>
+        <w:t xml:space="preserve">}.</w:t>
       </w:r>
     </w:p>
     <w:p>
@@ -995,22 +1060,55 @@
       <w:pPr>
         <w:pStyle w:val="ImageCaption"/>
       </w:pPr>
+      <m:oMath>
+        <m:r>
+          <m:rPr/>
+          <m:t>(</m:t>
+        </m:r>
+        <m:r>
+          <m:rPr/>
+          <m:t>G</m:t>
+        </m:r>
+        <m:r>
+          <m:rPr/>
+          <m:t>,</m:t>
+        </m:r>
+        <m:r>
+          <m:rPr/>
+          <m:t>r</m:t>
+        </m:r>
+        <m:r>
+          <m:rPr/>
+          <m:t>,</m:t>
+        </m:r>
+        <m:r>
+          <m:rPr/>
+          <m:t>c</m:t>
+        </m:r>
+        <m:r>
+          <m:rPr/>
+          <m:t>)</m:t>
+        </m:r>
+      </m:oMath>
+      <w:r>
+        <w:t xml:space="preserve">.</w:t>
+      </w:r>
     </w:p>
     <w:p>
       <w:r>
         <w:t xml:space="preserve">We now state our last theorem of the course:</w:t>
       </w:r>
     </w:p>
-    <w:bookmarkStart w:id="theorem-1" w:name="theorem-1"/>
+    <w:bookmarkStart w:id="theorem-connecting-optimal-flows-to-nash-flows" w:name="theorem-connecting-optimal-flows-to-nash-flows"/>
     <w:p>
       <w:pPr>
         <w:pStyle w:val="Heading3"/>
       </w:pPr>
       <w:r>
-        <w:t xml:space="preserve">Theorem</w:t>
-      </w:r>
-    </w:p>
-    <w:bookmarkEnd w:id="theorem-1"/>
+        <w:t xml:space="preserve">Theorem connecting optimal flows to Nash flows</w:t>
+      </w:r>
+    </w:p>
+    <w:bookmarkEnd w:id="theorem-connecting-optimal-flows-to-nash-flows"/>
     <w:p>
       <w:r>
         <w:pict>
@@ -1520,7 +1618,10 @@
     <w:bookmarkEnd w:id="braesss-paradox"/>
     <w:p>
       <w:r>
-        <w:t xml:space="preserve">Consider the following routing game:</w:t>
+        <w:t xml:space="preserve">Consider the routing game shown</w:t>
+      </w:r>
+      <w:r>
+        <w:t xml:space="preserve">.</w:t>
       </w:r>
     </w:p>
     <w:p>
@@ -1571,6 +1672,9 @@
       <w:pPr>
         <w:pStyle w:val="ImageCaption"/>
       </w:pPr>
+      <w:r>
+        <w:t xml:space="preserve">A simple routing game.</w:t>
+      </w:r>
     </w:p>
     <w:p>
       <w:r>
@@ -1900,7 +2004,10 @@
     </w:p>
     <w:p>
       <w:r>
-        <w:t xml:space="preserve">If we modify the network by adding capacity to our network with another edge of zero cost:</w:t>
+        <w:t xml:space="preserve">If we modify the network by adding capacity to our network with another edge of zero cost</w:t>
+      </w:r>
+      <w:r>
+        <w:t xml:space="preserve">.</w:t>
       </w:r>
     </w:p>
     <w:p>
@@ -1951,6 +2058,12 @@
       <w:pPr>
         <w:pStyle w:val="ImageCaption"/>
       </w:pPr>
+      <w:r>
+        <w:t xml:space="preserve">Brass's Paradox.</w:t>
+      </w:r>
+      <w:r>
+        <w:t xml:space="preserve"> </w:t>
+      </w:r>
     </w:p>
     <w:p>
       <w:r>

--- a/Course_Notes/Chapter_18_Connection_between_optimal_and_nash_flows.docx
+++ b/Course_Notes/Chapter_18_Connection_between_optimal_and_nash_flows.docx
@@ -2,7 +2,7 @@
 <file path=word/document.xml><?xml version="1.0" encoding="utf-8"?>
 <w:document xmlns:w="http://schemas.openxmlformats.org/wordprocessingml/2006/main" xmlns:m="http://schemas.openxmlformats.org/officeDocument/2006/math" xmlns:r="http://schemas.openxmlformats.org/officeDocument/2006/relationships" xmlns:o="urn:schemas-microsoft-com:office:office" xmlns:v="urn:schemas-microsoft-com:vml" xmlns:w10="urn:schemas-microsoft-com:office:word" xmlns:a="http://schemas.openxmlformats.org/drawingml/2006/main" xmlns:pic="http://schemas.openxmlformats.org/drawingml/2006/picture" xmlns:wp="http://schemas.openxmlformats.org/drawingml/2006/wordprocessingDrawing">
   <w:body>
-    <w:bookmarkStart w:id="or-3-chapter-18---connection-between-optimal-and-nash-flows" w:name="or-3-chapter-18---connection-between-optimal-and-nash-flows"/>
+    <w:bookmarkStart w:id="21" w:name="or-3-chapter-18---connection-between-optimal-and-nash-flows"/>
     <w:p>
       <w:pPr>
         <w:pStyle w:val="Heading1"/>
@@ -11,8 +11,8 @@
         <w:t xml:space="preserve">OR 3: Chapter 18 - Connection between optimal and Nash flows</w:t>
       </w:r>
     </w:p>
-    <w:bookmarkEnd w:id="or-3-chapter-18---connection-between-optimal-and-nash-flows"/>
-    <w:bookmarkStart w:id="recap" w:name="recap"/>
+    <w:bookmarkEnd w:id="21"/>
+    <w:bookmarkStart w:id="22" w:name="recap"/>
     <w:p>
       <w:pPr>
         <w:pStyle w:val="Heading2"/>
@@ -21,7 +21,7 @@
         <w:t xml:space="preserve">Recap</w:t>
       </w:r>
     </w:p>
-    <w:bookmarkEnd w:id="recap"/>
+    <w:bookmarkEnd w:id="22"/>
     <w:p>
       <w:r>
         <w:t xml:space="preserve">In the</w:t>
@@ -29,10 +29,10 @@
       <w:r>
         <w:t xml:space="preserve"> </w:t>
       </w:r>
-      <w:hyperlink r:id="link0">
+      <w:hyperlink r:id="rId23">
         <w:r>
           <w:rPr>
-            <w:rStyle w:val="Hyperlink"/>
+            <w:rStyle w:val="Link"/>
           </w:rPr>
           <w:t xml:space="preserve">previous chapter</w:t>
         </w:r>
@@ -79,7 +79,7 @@
         <w:t xml:space="preserve">In this Chapter we'll look at the connection between Optimal and Nash flows.</w:t>
       </w:r>
     </w:p>
-    <w:bookmarkStart w:id="potential-function" w:name="potential-function"/>
+    <w:bookmarkStart w:id="24" w:name="potential-function"/>
     <w:p>
       <w:pPr>
         <w:pStyle w:val="Heading2"/>
@@ -88,8 +88,8 @@
         <w:t xml:space="preserve">Potential function</w:t>
       </w:r>
     </w:p>
-    <w:bookmarkEnd w:id="potential-function"/>
-    <w:bookmarkStart w:id="definition-of-a-potential-flow" w:name="definition-of-a-potential-flow"/>
+    <w:bookmarkEnd w:id="24"/>
+    <w:bookmarkStart w:id="25" w:name="definition-of-a-potential-flow"/>
     <w:p>
       <w:pPr>
         <w:pStyle w:val="Heading3"/>
@@ -98,7 +98,7 @@
         <w:t xml:space="preserve">Definition of a potential flow</w:t>
       </w:r>
     </w:p>
-    <w:bookmarkEnd w:id="definition-of-a-potential-flow"/>
+    <w:bookmarkEnd w:id="25"/>
     <w:p>
       <w:r>
         <w:pict>
@@ -166,7 +166,6 @@
       </w:r>
     </w:p>
     <w:p>
-      <w:br/>
       <m:oMathPara>
         <m:oMathParaPr>
           <m:jc m:val="center"/>
@@ -287,7 +286,6 @@
           </m:r>
         </m:oMath>
       </m:oMathPara>
-      <w:br/>
     </w:p>
     <w:p>
       <w:r>
@@ -313,7 +311,7 @@
                     </pic:cNvPicPr>
                   </pic:nvPicPr>
                   <pic:blipFill>
-                    <a:blip r:embed="image1"/>
+                    <a:blip r:embed="rId26"/>
                     <a:stretch>
                       <a:fillRect/>
                     </a:stretch>
@@ -360,7 +358,6 @@
       </w:r>
     </w:p>
     <w:p>
-      <w:br/>
       <m:oMathPara>
         <m:oMathParaPr>
           <m:jc m:val="center"/>
@@ -521,7 +518,6 @@
           </m:f>
         </m:oMath>
       </m:oMathPara>
-      <w:br/>
     </w:p>
     <w:p>
       <w:r>
@@ -583,7 +579,7 @@
                     </pic:cNvPicPr>
                   </pic:nvPicPr>
                   <pic:blipFill>
-                    <a:blip r:embed="image2"/>
+                    <a:blip r:embed="rId27"/>
                     <a:stretch>
                       <a:fillRect/>
                     </a:stretch>
@@ -709,7 +705,7 @@
         <w:t xml:space="preserve">. This leads to the following powerful result.</w:t>
       </w:r>
     </w:p>
-    <w:bookmarkStart w:id="theorem-connecting-the-nash-flow-to-the-optimal-flow" w:name="theorem-connecting-the-nash-flow-to-the-optimal-flow"/>
+    <w:bookmarkStart w:id="28" w:name="theorem-connecting-the-nash-flow-to-the-optimal-flow"/>
     <w:p>
       <w:pPr>
         <w:pStyle w:val="Heading3"/>
@@ -718,7 +714,7 @@
         <w:t xml:space="preserve">Theorem connecting the Nash flow to the optimal flow</w:t>
       </w:r>
     </w:p>
-    <w:bookmarkEnd w:id="theorem-connecting-the-nash-flow-to-the-optimal-flow"/>
+    <w:bookmarkEnd w:id="28"/>
     <w:p>
       <w:r>
         <w:pict>
@@ -833,7 +829,7 @@
         <w:t xml:space="preserve">It also points towards a connection between Nash flows and optimal flows.</w:t>
       </w:r>
     </w:p>
-    <w:bookmarkStart w:id="marginal-costs" w:name="marginal-costs"/>
+    <w:bookmarkStart w:id="29" w:name="marginal-costs"/>
     <w:p>
       <w:pPr>
         <w:pStyle w:val="Heading2"/>
@@ -842,8 +838,8 @@
         <w:t xml:space="preserve">Marginal costs</w:t>
       </w:r>
     </w:p>
-    <w:bookmarkEnd w:id="marginal-costs"/>
-    <w:bookmarkStart w:id="definition-of-marginal-cost" w:name="definition-of-marginal-cost"/>
+    <w:bookmarkEnd w:id="29"/>
+    <w:bookmarkStart w:id="30" w:name="definition-of-marginal-cost"/>
     <w:p>
       <w:pPr>
         <w:pStyle w:val="Heading3"/>
@@ -852,7 +848,7 @@
         <w:t xml:space="preserve">Definition of marginal cost</w:t>
       </w:r>
     </w:p>
-    <w:bookmarkEnd w:id="definition-of-marginal-cost"/>
+    <w:bookmarkEnd w:id="30"/>
     <w:p>
       <w:r>
         <w:pict>
@@ -921,7 +917,6 @@
       </w:r>
     </w:p>
     <w:p>
-      <w:br/>
       <m:oMathPara>
         <m:oMathParaPr>
           <m:jc m:val="center"/>
@@ -992,7 +987,6 @@
           </m:r>
         </m:oMath>
       </m:oMathPara>
-      <w:br/>
     </w:p>
     <w:p>
       <w:r>
@@ -1029,7 +1023,7 @@
                     </pic:cNvPicPr>
                   </pic:nvPicPr>
                   <pic:blipFill>
-                    <a:blip r:embed="image3"/>
+                    <a:blip r:embed="rId31"/>
                     <a:stretch>
                       <a:fillRect/>
                     </a:stretch>
@@ -1099,7 +1093,7 @@
         <w:t xml:space="preserve">We now state our last theorem of the course:</w:t>
       </w:r>
     </w:p>
-    <w:bookmarkStart w:id="theorem-connecting-optimal-flows-to-nash-flows" w:name="theorem-connecting-optimal-flows-to-nash-flows"/>
+    <w:bookmarkStart w:id="32" w:name="theorem-connecting-optimal-flows-to-nash-flows"/>
     <w:p>
       <w:pPr>
         <w:pStyle w:val="Heading3"/>
@@ -1108,7 +1102,7 @@
         <w:t xml:space="preserve">Theorem connecting optimal flows to Nash flows</w:t>
       </w:r>
     </w:p>
-    <w:bookmarkEnd w:id="theorem-connecting-optimal-flows-to-nash-flows"/>
+    <w:bookmarkEnd w:id="32"/>
     <w:p>
       <w:r>
         <w:pict>
@@ -1274,7 +1268,6 @@
       </w:r>
     </w:p>
     <w:p>
-      <w:br/>
       <m:oMathPara>
         <m:oMathParaPr>
           <m:jc m:val="center"/>
@@ -1410,7 +1403,6 @@
           </m:m>
         </m:oMath>
       </m:oMathPara>
-      <w:br/>
     </w:p>
     <w:p>
       <w:r>
@@ -1606,7 +1598,7 @@
         <w:t xml:space="preserve">We will finish the course by looking at an interesting example that occurs in routing game theory.</w:t>
       </w:r>
     </w:p>
-    <w:bookmarkStart w:id="braesss-paradox" w:name="braesss-paradox"/>
+    <w:bookmarkStart w:id="33" w:name="braesss-paradox"/>
     <w:p>
       <w:pPr>
         <w:pStyle w:val="Heading2"/>
@@ -1615,7 +1607,7 @@
         <w:t xml:space="preserve">Braess's Paradox</w:t>
       </w:r>
     </w:p>
-    <w:bookmarkEnd w:id="braesss-paradox"/>
+    <w:bookmarkEnd w:id="33"/>
     <w:p>
       <w:r>
         <w:t xml:space="preserve">Consider the routing game shown</w:t>
@@ -1641,7 +1633,7 @@
                     </pic:cNvPicPr>
                   </pic:nvPicPr>
                   <pic:blipFill>
-                    <a:blip r:embed="image4"/>
+                    <a:blip r:embed="rId34"/>
                     <a:stretch>
                       <a:fillRect/>
                     </a:stretch>
@@ -2027,7 +2019,7 @@
                     </pic:cNvPicPr>
                   </pic:nvPicPr>
                   <pic:blipFill>
-                    <a:blip r:embed="image5"/>
+                    <a:blip r:embed="rId35"/>
                     <a:stretch>
                       <a:fillRect/>
                     </a:stretch>
@@ -2183,9 +2175,14 @@
 </w:document>
 </file>
 
+<file path=word/footnotes.xml><?xml version="1.0" encoding="utf-8"?>
+<w:footnotes xmlns:w="http://schemas.openxmlformats.org/wordprocessingml/2006/main" xmlns:m="http://schemas.openxmlformats.org/officeDocument/2006/math" xmlns:r="http://schemas.openxmlformats.org/officeDocument/2006/relationships" xmlns:o="urn:schemas-microsoft-com:office:office" xmlns:v="urn:schemas-microsoft-com:vml" xmlns:w10="urn:schemas-microsoft-com:office:word" xmlns:a="http://schemas.openxmlformats.org/drawingml/2006/main" xmlns:pic="http://schemas.openxmlformats.org/drawingml/2006/picture" xmlns:wp="http://schemas.openxmlformats.org/drawingml/2006/wordprocessingDrawing"/>
+</file>
+
 <file path=word/numbering.xml><?xml version="1.0" encoding="utf-8"?>
 <w:numbering xmlns:w="http://schemas.openxmlformats.org/wordprocessingml/2006/main">
   <w:abstractNum w:abstractNumId="0">
+    <w:nsid w:val="c2f3e951"/>
     <w:multiLevelType w:val="multilevel"/>
     <w:lvl w:ilvl="0">
       <w:numFmt w:val="bullet"/>
@@ -2266,6 +2263,7 @@
     </w:lvl>
   </w:abstractNum>
   <w:abstractNum w:abstractNumId="2">
+    <w:nsid w:val="a0938ef4"/>
     <w:multiLevelType w:val="multilevel"/>
     <w:lvl w:ilvl="0">
       <w:numFmt w:val="bullet"/>
@@ -2598,8 +2596,8 @@
       <w:i/>
     </w:rPr>
   </w:style>
-  <w:style w:type="paragraph" w:styleId="PictureCaption">
-    <w:name w:val="Picture Caption"/>
+  <w:style w:type="paragraph" w:styleId="ImageCaption">
+    <w:name w:val="Image Caption"/>
     <w:basedOn w:val="Normal"/>
     <w:link w:val="BodyTextChar"/>
     <w:pPr>
@@ -2622,15 +2620,15 @@
       <w:sz w:val="22"/>
     </w:rPr>
   </w:style>
-  <w:style w:type="character" w:customStyle="1" w:styleId="FootnoteReference">
-    <w:name w:val="Footnote Reference"/>
+  <w:style w:type="character" w:customStyle="1" w:styleId="FootnoteRef">
+    <w:name w:val="Footnote Ref"/>
     <w:basedOn w:val="BodyTextChar"/>
     <w:rPr>
       <w:vertAlign w:val="superscript"/>
     </w:rPr>
   </w:style>
-  <w:style w:type="character" w:customStyle="1" w:styleId="Hyperlink">
-    <w:name w:val="Hyperlink"/>
+  <w:style w:type="character" w:customStyle="1" w:styleId="Link">
+    <w:name w:val="Link"/>
     <w:basedOn w:val="BodyTextChar"/>
     <w:rPr>
       <w:color w:val="4F81BD" w:themeColor="accent1"/>

--- a/Course_Notes/Chapter_18_Connection_between_optimal_and_nash_flows.docx
+++ b/Course_Notes/Chapter_18_Connection_between_optimal_and_nash_flows.docx
@@ -43,6 +43,7 @@
     </w:p>
     <w:p>
       <w:pPr>
+        <w:pStyle w:val="Compact"/>
         <w:numPr>
           <w:numId w:val="2"/>
           <w:ilvl w:val="0"/>
@@ -54,6 +55,7 @@
     </w:p>
     <w:p>
       <w:pPr>
+        <w:pStyle w:val="Compact"/>
         <w:numPr>
           <w:numId w:val="2"/>
           <w:ilvl w:val="0"/>
@@ -65,6 +67,7 @@
     </w:p>
     <w:p>
       <w:pPr>
+        <w:pStyle w:val="Compact"/>
         <w:numPr>
           <w:numId w:val="2"/>
           <w:ilvl w:val="0"/>
@@ -195,7 +198,6 @@
             <m:naryPr>
               <m:chr m:val="∑"/>
               <m:limLoc m:val="undOvr"/>
-              <m:grow/>
               <m:supHide m:val="off"/>
               <m:supHide m:val="off"/>
             </m:naryPr>
@@ -204,7 +206,6 @@
                 <m:naryPr>
                   <m:chr m:val="∫"/>
                   <m:limLoc m:val="subSup"/>
-                  <m:grow/>
                   <m:supHide m:val="off"/>
                   <m:supHide m:val="off"/>
                 </m:naryPr>
@@ -678,7 +679,15 @@
         </m:r>
         <m:r>
           <m:rPr/>
-          <m:t>0</m:t>
+          <m:t>1</m:t>
+        </m:r>
+        <m:r>
+          <m:rPr/>
+          <m:t>/</m:t>
+        </m:r>
+        <m:r>
+          <m:rPr/>
+          <m:t>2</m:t>
         </m:r>
         <m:r>
           <m:rPr/>
@@ -997,13 +1006,10 @@
     </w:p>
     <w:p>
       <w:r>
-        <w:t xml:space="preserve">For our running example we have the marginal cost functions given{ in Figure</w:t>
-      </w:r>
-      <w:r>
-        <w:t xml:space="preserve"> </w:t>
-      </w:r>
-      <w:r>
-        <w:t xml:space="preserve">}.</w:t>
+        <w:t xml:space="preserve">For our running example we have the marginal cost functions given</w:t>
+      </w:r>
+      <w:r>
+        <w:t xml:space="preserve">.</w:t>
       </w:r>
     </w:p>
     <w:p>
@@ -2182,7 +2188,7 @@
 <file path=word/numbering.xml><?xml version="1.0" encoding="utf-8"?>
 <w:numbering xmlns:w="http://schemas.openxmlformats.org/wordprocessingml/2006/main">
   <w:abstractNum w:abstractNumId="0">
-    <w:nsid w:val="c2f3e951"/>
+    <w:nsid w:val="250fc434"/>
     <w:multiLevelType w:val="multilevel"/>
     <w:lvl w:ilvl="0">
       <w:numFmt w:val="bullet"/>
@@ -2263,7 +2269,7 @@
     </w:lvl>
   </w:abstractNum>
   <w:abstractNum w:abstractNumId="2">
-    <w:nsid w:val="a0938ef4"/>
+    <w:nsid w:val="e505e772"/>
     <w:multiLevelType w:val="multilevel"/>
     <w:lvl w:ilvl="0">
       <w:numFmt w:val="bullet"/>
@@ -2373,6 +2379,17 @@
   <w:style w:type="paragraph" w:default="1" w:styleId="Normal">
     <w:name w:val="Normal"/>
     <w:qFormat/>
+    <w:pPr>
+      <w:spacing w:before="180" w:after="180"/>
+    </w:pPr>
+  </w:style>
+  <w:style w:type="paragraph" w:styleId="Compact">
+    <w:name w:val="Compact"/>
+    <w:basedOn w:val="Normal"/>
+    <w:qFormat/>
+    <w:pPr>
+      <w:spacing w:before="36" w:after="36"/>
+    </w:pPr>
   </w:style>
   <w:style w:type="paragraph" w:styleId="Title">
     <w:name w:val="Title"/>
@@ -2539,6 +2556,14 @@
       <w:sz w:val="20"/>
       <w:szCs w:val="20"/>
     </w:rPr>
+  </w:style>
+  <w:style w:type="paragraph" w:styleId="FootnoteText">
+    <w:name w:val="Footnote Text"/>
+    <w:basedOn w:val="Normal"/>
+    <w:next w:val="FootnoteText"/>
+    <w:uiPriority w:val="9"/>
+    <w:unhideWhenUsed/>
+    <w:qFormat/>
   </w:style>
   <w:style w:type="character" w:default="1" w:styleId="DefaultParagraphFont">
     <w:name w:val="Default Paragraph Font"/>

--- a/Course_Notes/Chapter_18_Connection_between_optimal_and_nash_flows.docx
+++ b/Course_Notes/Chapter_18_Connection_between_optimal_and_nash_flows.docx
@@ -2188,7 +2188,7 @@
 <file path=word/numbering.xml><?xml version="1.0" encoding="utf-8"?>
 <w:numbering xmlns:w="http://schemas.openxmlformats.org/wordprocessingml/2006/main">
   <w:abstractNum w:abstractNumId="0">
-    <w:nsid w:val="250fc434"/>
+    <w:nsid w:val="fadb2a93"/>
     <w:multiLevelType w:val="multilevel"/>
     <w:lvl w:ilvl="0">
       <w:numFmt w:val="bullet"/>
@@ -2269,7 +2269,7 @@
     </w:lvl>
   </w:abstractNum>
   <w:abstractNum w:abstractNumId="2">
-    <w:nsid w:val="e505e772"/>
+    <w:nsid w:val="4964e0ff"/>
     <w:multiLevelType w:val="multilevel"/>
     <w:lvl w:ilvl="0">
       <w:numFmt w:val="bullet"/>
@@ -2556,14 +2556,6 @@
       <w:sz w:val="20"/>
       <w:szCs w:val="20"/>
     </w:rPr>
-  </w:style>
-  <w:style w:type="paragraph" w:styleId="FootnoteText">
-    <w:name w:val="Footnote Text"/>
-    <w:basedOn w:val="Normal"/>
-    <w:next w:val="FootnoteText"/>
-    <w:uiPriority w:val="9"/>
-    <w:unhideWhenUsed/>
-    <w:qFormat/>
   </w:style>
   <w:style w:type="character" w:default="1" w:styleId="DefaultParagraphFont">
     <w:name w:val="Default Paragraph Font"/>
